--- a/Empresas/Tema 7/Empresas - Tema 7.docx
+++ b/Empresas/Tema 7/Empresas - Tema 7.docx
@@ -1425,7 +1425,15 @@
         </w:numPr>
       </w:pPr>
       <w:r>
-        <w:t xml:space="preserve">Única variable del Marketing Mix que </w:t>
+        <w:t xml:space="preserve">Única variable del Marketing </w:t>
+      </w:r>
+      <w:proofErr w:type="spellStart"/>
+      <w:r>
+        <w:t>Mix</w:t>
+      </w:r>
+      <w:proofErr w:type="spellEnd"/>
+      <w:r>
+        <w:t xml:space="preserve"> que </w:t>
       </w:r>
       <w:r>
         <w:rPr>
@@ -1455,74 +1463,380 @@
     </w:p>
     <w:p>
       <w:pPr>
+        <w:jc w:val="both"/>
+        <w:rPr>
+          <w:b/>
+          <w:bCs/>
+          <w:u w:val="single"/>
+        </w:rPr>
+      </w:pPr>
+      <w:r>
+        <w:rPr>
+          <w:b/>
+          <w:bCs/>
+          <w:u w:val="single"/>
+        </w:rPr>
+        <w:t>Precio</w:t>
+      </w:r>
+    </w:p>
+    <w:p>
+      <w:pPr>
+        <w:jc w:val="both"/>
+      </w:pPr>
+      <w:r>
+        <w:t xml:space="preserve">Es la única variable de los elementos del marketing </w:t>
+      </w:r>
+      <w:proofErr w:type="spellStart"/>
+      <w:r>
+        <w:t>mix</w:t>
+      </w:r>
+      <w:proofErr w:type="spellEnd"/>
+      <w:r>
+        <w:t xml:space="preserve"> que genera ingresos en la empresa</w:t>
+      </w:r>
+      <w:r>
+        <w:rPr>
+          <w:b/>
+          <w:bCs/>
+        </w:rPr>
+        <w:t>. Se puede variar a corto plazo para generar unos efectos inmediatos y tiene una gran influencia en las ventas.</w:t>
+      </w:r>
+      <w:r>
+        <w:t xml:space="preserve"> Existen 3 criterios para estimar el precio de un producto</w:t>
+      </w:r>
+    </w:p>
+    <w:p>
+      <w:pPr>
         <w:pStyle w:val="Prrafodelista"/>
         <w:numPr>
           <w:ilvl w:val="0"/>
-          <w:numId w:val="2"/>
-        </w:numPr>
-      </w:pPr>
-      <w:r>
-        <w:rPr>
-          <w:b/>
-          <w:bCs/>
-        </w:rPr>
-        <w:t>Precio basado en costes:</w:t>
-      </w:r>
-      <w:r>
-        <w:t xml:space="preserve"> añadiendo al coste un margen de beneficio</w:t>
-      </w:r>
+          <w:numId w:val="7"/>
+        </w:numPr>
+        <w:jc w:val="both"/>
+      </w:pPr>
+      <w:r>
+        <w:rPr>
+          <w:b/>
+          <w:bCs/>
+        </w:rPr>
+        <w:t>Costes:</w:t>
+      </w:r>
+      <w:r>
+        <w:t xml:space="preserve"> Vender el producto añadiéndole un margen del coste </w:t>
+      </w:r>
+    </w:p>
+    <w:p>
+      <w:pPr>
+        <w:pStyle w:val="Prrafodelista"/>
+        <w:numPr>
+          <w:ilvl w:val="1"/>
+          <w:numId w:val="7"/>
+        </w:numPr>
+        <w:jc w:val="both"/>
+        <w:rPr>
+          <w:b/>
+          <w:bCs/>
+        </w:rPr>
+      </w:pPr>
+      <w:r>
+        <w:rPr>
+          <w:b/>
+          <w:bCs/>
+        </w:rPr>
+        <w:t>→ Precio de venta = Coste + (% margen x coste)</w:t>
+      </w:r>
+    </w:p>
+    <w:p>
+      <w:pPr>
+        <w:jc w:val="both"/>
+      </w:pPr>
     </w:p>
     <w:p>
       <w:pPr>
         <w:pStyle w:val="Prrafodelista"/>
         <w:numPr>
           <w:ilvl w:val="0"/>
-          <w:numId w:val="2"/>
-        </w:numPr>
-      </w:pPr>
-      <w:r>
-        <w:rPr>
-          <w:b/>
-          <w:bCs/>
-        </w:rPr>
-        <w:t>Precio basado en la percepción del comprador:</w:t>
-      </w:r>
-      <w:r>
-        <w:t xml:space="preserve"> realizar una investigación de mercado para </w:t>
-      </w:r>
-      <w:r>
-        <w:t>averiguar</w:t>
-      </w:r>
-      <w:r>
-        <w:t xml:space="preserve"> cuanto está </w:t>
-      </w:r>
-      <w:r>
-        <w:t>dispuesto</w:t>
-      </w:r>
-      <w:r>
-        <w:t xml:space="preserve"> a pagar el cliente por el producto</w:t>
-      </w:r>
+          <w:numId w:val="7"/>
+        </w:numPr>
+        <w:jc w:val="both"/>
+        <w:rPr>
+          <w:b/>
+          <w:bCs/>
+        </w:rPr>
+      </w:pPr>
+      <w:r>
+        <w:rPr>
+          <w:b/>
+          <w:bCs/>
+        </w:rPr>
+        <w:t>Precios basados en la competencia</w:t>
+      </w:r>
+    </w:p>
+    <w:p>
+      <w:pPr>
+        <w:pStyle w:val="Prrafodelista"/>
+        <w:numPr>
+          <w:ilvl w:val="1"/>
+          <w:numId w:val="7"/>
+        </w:numPr>
+        <w:jc w:val="both"/>
+      </w:pPr>
+      <w:r>
+        <w:t xml:space="preserve">El </w:t>
+      </w:r>
+      <w:r>
+        <w:rPr>
+          <w:b/>
+          <w:bCs/>
+        </w:rPr>
+        <w:t>precio puede ser mayor si la calidad es mayor</w:t>
+      </w:r>
+      <w:r>
+        <w:t xml:space="preserve"> a la de la competencia</w:t>
+      </w:r>
+    </w:p>
+    <w:p>
+      <w:pPr>
+        <w:pStyle w:val="Prrafodelista"/>
+        <w:numPr>
+          <w:ilvl w:val="1"/>
+          <w:numId w:val="7"/>
+        </w:numPr>
+        <w:jc w:val="both"/>
+      </w:pPr>
+      <w:r>
+        <w:t xml:space="preserve">El </w:t>
+      </w:r>
+      <w:r>
+        <w:rPr>
+          <w:b/>
+          <w:bCs/>
+        </w:rPr>
+        <w:t>precio es menor si la calidad se percibe como inferior</w:t>
+      </w:r>
+      <w:r>
+        <w:t xml:space="preserve"> a la de la competencia</w:t>
+      </w:r>
+    </w:p>
+    <w:p>
+      <w:pPr>
+        <w:pStyle w:val="Prrafodelista"/>
+        <w:numPr>
+          <w:ilvl w:val="1"/>
+          <w:numId w:val="7"/>
+        </w:numPr>
+        <w:jc w:val="both"/>
+      </w:pPr>
+      <w:r>
+        <w:t xml:space="preserve">El mismo precio si la calidad es similar. </w:t>
+      </w:r>
+      <w:r>
+        <w:rPr>
+          <w:b/>
+          <w:bCs/>
+        </w:rPr>
+        <w:t>No entrar en guerra de precios.</w:t>
+      </w:r>
+    </w:p>
+    <w:p>
+      <w:pPr>
+        <w:jc w:val="both"/>
+      </w:pPr>
     </w:p>
     <w:p>
       <w:pPr>
         <w:pStyle w:val="Prrafodelista"/>
         <w:numPr>
           <w:ilvl w:val="0"/>
-          <w:numId w:val="2"/>
-        </w:numPr>
-      </w:pPr>
-      <w:r>
-        <w:rPr>
-          <w:b/>
-          <w:bCs/>
-        </w:rPr>
-        <w:t>Precio basado en la competencia:</w:t>
+          <w:numId w:val="7"/>
+        </w:numPr>
+        <w:jc w:val="both"/>
+        <w:rPr>
+          <w:b/>
+          <w:bCs/>
+        </w:rPr>
+      </w:pPr>
+      <w:r>
+        <w:rPr>
+          <w:b/>
+          <w:bCs/>
+        </w:rPr>
+        <w:t>Precios basados en la demanda (percepción del consumidor)</w:t>
+      </w:r>
+      <w:r>
+        <w:rPr>
+          <w:b/>
+          <w:bCs/>
+        </w:rPr>
+        <w:t>: e</w:t>
+      </w:r>
+      <w:r>
+        <w:t>s importante realizar un estudio de mercado para conocer cuanto está dispuesto a pagar el consumidor.</w:t>
+      </w:r>
+    </w:p>
+    <w:p>
+      <w:pPr>
+        <w:pStyle w:val="Prrafodelista"/>
+        <w:numPr>
+          <w:ilvl w:val="1"/>
+          <w:numId w:val="7"/>
+        </w:numPr>
+        <w:jc w:val="both"/>
+      </w:pPr>
+      <w:r>
+        <w:rPr>
+          <w:b/>
+          <w:bCs/>
+        </w:rPr>
+        <w:t>Precios de referencia:</w:t>
+      </w:r>
+      <w:r>
+        <w:t xml:space="preserve"> precios estándar que se utilizan para comparar productos</w:t>
+      </w:r>
+    </w:p>
+    <w:p>
+      <w:pPr>
+        <w:pStyle w:val="Prrafodelista"/>
+        <w:numPr>
+          <w:ilvl w:val="1"/>
+          <w:numId w:val="7"/>
+        </w:numPr>
+        <w:jc w:val="both"/>
+      </w:pPr>
+      <w:r>
+        <w:rPr>
+          <w:b/>
+          <w:bCs/>
+        </w:rPr>
+        <w:t xml:space="preserve">Precios promocionales: </w:t>
+      </w:r>
+      <w:r>
+        <w:t>facilitar la venta en un momento determinado</w:t>
+      </w:r>
+    </w:p>
+    <w:p>
+      <w:pPr>
+        <w:pStyle w:val="Prrafodelista"/>
+        <w:numPr>
+          <w:ilvl w:val="1"/>
+          <w:numId w:val="7"/>
+        </w:numPr>
+        <w:jc w:val="both"/>
+      </w:pPr>
+      <w:r>
+        <w:rPr>
+          <w:b/>
+          <w:bCs/>
+        </w:rPr>
+        <w:t xml:space="preserve">Precios de penetración: </w:t>
+      </w:r>
+      <w:r>
+        <w:t>precios más bajos con el objetivo de entrar en un nuevo mercado</w:t>
+      </w:r>
+    </w:p>
+    <w:p>
+      <w:pPr>
+        <w:pStyle w:val="Prrafodelista"/>
+        <w:numPr>
+          <w:ilvl w:val="1"/>
+          <w:numId w:val="7"/>
+        </w:numPr>
+        <w:jc w:val="both"/>
+      </w:pPr>
+      <w:r>
+        <w:rPr>
+          <w:b/>
+          <w:bCs/>
+        </w:rPr>
+        <w:t>Precios de descremación:</w:t>
       </w:r>
       <w:r>
         <w:t xml:space="preserve"> </w:t>
       </w:r>
       <w:r>
-        <w:t>fijar el precio según lo que hagan los competidores</w:t>
+        <w:rPr>
+          <w:b/>
+          <w:bCs/>
+        </w:rPr>
+        <w:t>precios altos al introducir el producto</w:t>
+      </w:r>
+      <w:r>
+        <w:t xml:space="preserve"> para generar el mayor beneficio posible </w:t>
+      </w:r>
+      <w:r>
+        <w:rPr>
+          <w:b/>
+          <w:bCs/>
+        </w:rPr>
+        <w:t>y luego se reducen</w:t>
+      </w:r>
+    </w:p>
+    <w:p>
+      <w:pPr>
+        <w:pStyle w:val="Prrafodelista"/>
+        <w:numPr>
+          <w:ilvl w:val="1"/>
+          <w:numId w:val="7"/>
+        </w:numPr>
+        <w:jc w:val="both"/>
+      </w:pPr>
+      <w:r>
+        <w:rPr>
+          <w:b/>
+          <w:bCs/>
+        </w:rPr>
+        <w:t>Precios psicológicos</w:t>
+      </w:r>
+      <w:r>
+        <w:t xml:space="preserve">: maquillar precios (4,99, </w:t>
+      </w:r>
+      <w:proofErr w:type="spellStart"/>
+      <w:r>
+        <w:t>etc</w:t>
+      </w:r>
+      <w:proofErr w:type="spellEnd"/>
+      <w:r>
+        <w:t>)</w:t>
+      </w:r>
+    </w:p>
+    <w:p>
+      <w:pPr>
+        <w:pStyle w:val="Prrafodelista"/>
+        <w:numPr>
+          <w:ilvl w:val="1"/>
+          <w:numId w:val="7"/>
+        </w:numPr>
+        <w:jc w:val="both"/>
+      </w:pPr>
+      <w:r>
+        <w:rPr>
+          <w:b/>
+          <w:bCs/>
+        </w:rPr>
+        <w:t>Precios de umbral:</w:t>
+      </w:r>
+      <w:r>
+        <w:t xml:space="preserve"> un precio que si supera esos límites se considera muy alto o muy bajo</w:t>
+      </w:r>
+    </w:p>
+    <w:p>
+      <w:pPr>
+        <w:pStyle w:val="Prrafodelista"/>
+        <w:numPr>
+          <w:ilvl w:val="1"/>
+          <w:numId w:val="7"/>
+        </w:numPr>
+        <w:jc w:val="both"/>
+      </w:pPr>
+      <w:r>
+        <w:rPr>
+          <w:b/>
+          <w:bCs/>
+        </w:rPr>
+        <w:t>Precios de prestigio:</w:t>
+      </w:r>
+      <w:r>
+        <w:t xml:space="preserve"> fijar un precio alto para asociar el producto con una imagen de prestigio y calidad.</w:t>
       </w:r>
     </w:p>
     <w:p/>
@@ -1540,6 +1854,24 @@
           <w:bCs/>
           <w:u w:val="single"/>
         </w:rPr>
+        <w:br w:type="page"/>
+      </w:r>
+    </w:p>
+    <w:p>
+      <w:pPr>
+        <w:rPr>
+          <w:b/>
+          <w:bCs/>
+          <w:u w:val="single"/>
+        </w:rPr>
+      </w:pPr>
+      <w:r>
+        <w:rPr>
+          <w:b/>
+          <w:bCs/>
+          <w:u w:val="single"/>
+        </w:rPr>
+        <w:lastRenderedPageBreak/>
         <w:t>Cálculo del umbral de rentabilidad</w:t>
       </w:r>
     </w:p>
@@ -1605,36 +1937,13 @@
         </w:drawing>
       </w:r>
     </w:p>
-    <w:p/>
-    <w:p/>
-    <w:p>
-      <w:pPr>
-        <w:rPr>
-          <w:noProof/>
-        </w:rPr>
-      </w:pPr>
-    </w:p>
-    <w:p>
-      <w:pPr>
-        <w:ind w:firstLine="708"/>
-      </w:pPr>
-    </w:p>
-    <w:p>
-      <w:r>
-        <w:br w:type="page"/>
-      </w:r>
-    </w:p>
-    <w:p>
-      <w:pPr>
-        <w:jc w:val="both"/>
-      </w:pPr>
+    <w:p>
       <w:r>
         <w:rPr>
           <w:sz w:val="28"/>
           <w:szCs w:val="28"/>
           <w:u w:val="single" w:color="FF0000"/>
         </w:rPr>
-        <w:lastRenderedPageBreak/>
         <w:t>Formula(s)</w:t>
       </w:r>
     </w:p>
@@ -2189,12 +2498,125 @@
         <v:path o:extrusionok="f" gradientshapeok="t" o:connecttype="rect"/>
         <o:lock v:ext="edit" aspectratio="t"/>
       </v:shapetype>
-      <v:shape id="_x0000_i1057" type="#_x0000_t75" style="width:11.25pt;height:11.25pt" o:bullet="t">
+      <v:shape id="_x0000_i1241" type="#_x0000_t75" style="width:11.25pt;height:11.25pt" o:bullet="t">
         <v:imagedata r:id="rId1" o:title="mso3585"/>
       </v:shape>
     </w:pict>
   </w:numPicBullet>
   <w:abstractNum w:abstractNumId="0" w15:restartNumberingAfterBreak="0">
+    <w:nsid w:val="08B6684B"/>
+    <w:multiLevelType w:val="hybridMultilevel"/>
+    <w:tmpl w:val="12ACC1E8"/>
+    <w:lvl w:ilvl="0" w:tplc="C5560856">
+      <w:start w:val="1"/>
+      <w:numFmt w:val="bullet"/>
+      <w:lvlText w:val="-"/>
+      <w:lvlJc w:val="left"/>
+      <w:pPr>
+        <w:ind w:left="720" w:hanging="360"/>
+      </w:pPr>
+      <w:rPr>
+        <w:rFonts w:ascii="Calibri" w:eastAsiaTheme="minorHAnsi" w:hAnsi="Calibri" w:cs="Calibri" w:hint="default"/>
+      </w:rPr>
+    </w:lvl>
+    <w:lvl w:ilvl="1" w:tplc="0C0A0003">
+      <w:start w:val="1"/>
+      <w:numFmt w:val="bullet"/>
+      <w:lvlText w:val="o"/>
+      <w:lvlJc w:val="left"/>
+      <w:pPr>
+        <w:ind w:left="1440" w:hanging="360"/>
+      </w:pPr>
+      <w:rPr>
+        <w:rFonts w:ascii="Courier New" w:hAnsi="Courier New" w:cs="Courier New" w:hint="default"/>
+      </w:rPr>
+    </w:lvl>
+    <w:lvl w:ilvl="2" w:tplc="0C0A0005" w:tentative="1">
+      <w:start w:val="1"/>
+      <w:numFmt w:val="bullet"/>
+      <w:lvlText w:val=""/>
+      <w:lvlJc w:val="left"/>
+      <w:pPr>
+        <w:ind w:left="2160" w:hanging="360"/>
+      </w:pPr>
+      <w:rPr>
+        <w:rFonts w:ascii="Wingdings" w:hAnsi="Wingdings" w:hint="default"/>
+      </w:rPr>
+    </w:lvl>
+    <w:lvl w:ilvl="3" w:tplc="0C0A0001" w:tentative="1">
+      <w:start w:val="1"/>
+      <w:numFmt w:val="bullet"/>
+      <w:lvlText w:val=""/>
+      <w:lvlJc w:val="left"/>
+      <w:pPr>
+        <w:ind w:left="2880" w:hanging="360"/>
+      </w:pPr>
+      <w:rPr>
+        <w:rFonts w:ascii="Symbol" w:hAnsi="Symbol" w:hint="default"/>
+      </w:rPr>
+    </w:lvl>
+    <w:lvl w:ilvl="4" w:tplc="0C0A0003" w:tentative="1">
+      <w:start w:val="1"/>
+      <w:numFmt w:val="bullet"/>
+      <w:lvlText w:val="o"/>
+      <w:lvlJc w:val="left"/>
+      <w:pPr>
+        <w:ind w:left="3600" w:hanging="360"/>
+      </w:pPr>
+      <w:rPr>
+        <w:rFonts w:ascii="Courier New" w:hAnsi="Courier New" w:cs="Courier New" w:hint="default"/>
+      </w:rPr>
+    </w:lvl>
+    <w:lvl w:ilvl="5" w:tplc="0C0A0005" w:tentative="1">
+      <w:start w:val="1"/>
+      <w:numFmt w:val="bullet"/>
+      <w:lvlText w:val=""/>
+      <w:lvlJc w:val="left"/>
+      <w:pPr>
+        <w:ind w:left="4320" w:hanging="360"/>
+      </w:pPr>
+      <w:rPr>
+        <w:rFonts w:ascii="Wingdings" w:hAnsi="Wingdings" w:hint="default"/>
+      </w:rPr>
+    </w:lvl>
+    <w:lvl w:ilvl="6" w:tplc="0C0A0001" w:tentative="1">
+      <w:start w:val="1"/>
+      <w:numFmt w:val="bullet"/>
+      <w:lvlText w:val=""/>
+      <w:lvlJc w:val="left"/>
+      <w:pPr>
+        <w:ind w:left="5040" w:hanging="360"/>
+      </w:pPr>
+      <w:rPr>
+        <w:rFonts w:ascii="Symbol" w:hAnsi="Symbol" w:hint="default"/>
+      </w:rPr>
+    </w:lvl>
+    <w:lvl w:ilvl="7" w:tplc="0C0A0003" w:tentative="1">
+      <w:start w:val="1"/>
+      <w:numFmt w:val="bullet"/>
+      <w:lvlText w:val="o"/>
+      <w:lvlJc w:val="left"/>
+      <w:pPr>
+        <w:ind w:left="5760" w:hanging="360"/>
+      </w:pPr>
+      <w:rPr>
+        <w:rFonts w:ascii="Courier New" w:hAnsi="Courier New" w:cs="Courier New" w:hint="default"/>
+      </w:rPr>
+    </w:lvl>
+    <w:lvl w:ilvl="8" w:tplc="0C0A0005" w:tentative="1">
+      <w:start w:val="1"/>
+      <w:numFmt w:val="bullet"/>
+      <w:lvlText w:val=""/>
+      <w:lvlJc w:val="left"/>
+      <w:pPr>
+        <w:ind w:left="6480" w:hanging="360"/>
+      </w:pPr>
+      <w:rPr>
+        <w:rFonts w:ascii="Wingdings" w:hAnsi="Wingdings" w:hint="default"/>
+      </w:rPr>
+    </w:lvl>
+  </w:abstractNum>
+  <w:abstractNum w:abstractNumId="1" w15:restartNumberingAfterBreak="0">
     <w:nsid w:val="0A035958"/>
     <w:multiLevelType w:val="hybridMultilevel"/>
     <w:tmpl w:val="961C5994"/>
@@ -2308,7 +2730,7 @@
       </w:rPr>
     </w:lvl>
   </w:abstractNum>
-  <w:abstractNum w:abstractNumId="1" w15:restartNumberingAfterBreak="0">
+  <w:abstractNum w:abstractNumId="2" w15:restartNumberingAfterBreak="0">
     <w:nsid w:val="4F5E0A06"/>
     <w:multiLevelType w:val="hybridMultilevel"/>
     <w:tmpl w:val="20E8EFA6"/>
@@ -2422,7 +2844,7 @@
       </w:rPr>
     </w:lvl>
   </w:abstractNum>
-  <w:abstractNum w:abstractNumId="2" w15:restartNumberingAfterBreak="0">
+  <w:abstractNum w:abstractNumId="3" w15:restartNumberingAfterBreak="0">
     <w:nsid w:val="53AA5E3B"/>
     <w:multiLevelType w:val="hybridMultilevel"/>
     <w:tmpl w:val="818C4D98"/>
@@ -2536,7 +2958,7 @@
       </w:rPr>
     </w:lvl>
   </w:abstractNum>
-  <w:abstractNum w:abstractNumId="3" w15:restartNumberingAfterBreak="0">
+  <w:abstractNum w:abstractNumId="4" w15:restartNumberingAfterBreak="0">
     <w:nsid w:val="61B64847"/>
     <w:multiLevelType w:val="hybridMultilevel"/>
     <w:tmpl w:val="126E8958"/>
@@ -2649,7 +3071,7 @@
       </w:rPr>
     </w:lvl>
   </w:abstractNum>
-  <w:abstractNum w:abstractNumId="4" w15:restartNumberingAfterBreak="0">
+  <w:abstractNum w:abstractNumId="5" w15:restartNumberingAfterBreak="0">
     <w:nsid w:val="6CBF3211"/>
     <w:multiLevelType w:val="hybridMultilevel"/>
     <w:tmpl w:val="FCA8802E"/>
@@ -2763,7 +3185,7 @@
       </w:rPr>
     </w:lvl>
   </w:abstractNum>
-  <w:abstractNum w:abstractNumId="5" w15:restartNumberingAfterBreak="0">
+  <w:abstractNum w:abstractNumId="6" w15:restartNumberingAfterBreak="0">
     <w:nsid w:val="735C5EAA"/>
     <w:multiLevelType w:val="hybridMultilevel"/>
     <w:tmpl w:val="DEE8F59C"/>
@@ -2853,22 +3275,25 @@
     </w:lvl>
   </w:abstractNum>
   <w:num w:numId="1">
+    <w:abstractNumId w:val="6"/>
+  </w:num>
+  <w:num w:numId="2">
+    <w:abstractNumId w:val="4"/>
+  </w:num>
+  <w:num w:numId="3">
+    <w:abstractNumId w:val="2"/>
+  </w:num>
+  <w:num w:numId="4">
     <w:abstractNumId w:val="5"/>
   </w:num>
-  <w:num w:numId="2">
+  <w:num w:numId="5">
+    <w:abstractNumId w:val="1"/>
+  </w:num>
+  <w:num w:numId="6">
     <w:abstractNumId w:val="3"/>
   </w:num>
-  <w:num w:numId="3">
-    <w:abstractNumId w:val="1"/>
-  </w:num>
-  <w:num w:numId="4">
-    <w:abstractNumId w:val="4"/>
-  </w:num>
-  <w:num w:numId="5">
+  <w:num w:numId="7">
     <w:abstractNumId w:val="0"/>
-  </w:num>
-  <w:num w:numId="6">
-    <w:abstractNumId w:val="2"/>
   </w:num>
 </w:numbering>
 </file>
@@ -3275,7 +3700,6 @@
   <w:style w:type="character" w:default="1" w:styleId="Fuentedeprrafopredeter">
     <w:name w:val="Default Paragraph Font"/>
     <w:uiPriority w:val="1"/>
-    <w:semiHidden/>
     <w:unhideWhenUsed/>
   </w:style>
   <w:style w:type="table" w:default="1" w:styleId="Tablanormal">
